--- a/OOP研讨1.docx
+++ b/OOP研讨1.docx
@@ -1,6 +1,6 @@
 
 <file path=word/document.xml><?xml version="1.0" encoding="utf-8"?>
-<w:document xmlns:wpc="http://schemas.microsoft.com/office/word/2010/wordprocessingCanvas" xmlns:cx="http://schemas.microsoft.com/office/drawing/2014/chartex" xmlns:cx1="http://schemas.microsoft.com/office/drawing/2015/9/8/chartex" xmlns:cx2="http://schemas.microsoft.com/office/drawing/2015/10/21/chartex" xmlns:cx3="http://schemas.microsoft.com/office/drawing/2016/5/9/chartex" xmlns:cx4="http://schemas.microsoft.com/office/drawing/2016/5/10/chartex" xmlns:cx5="http://schemas.microsoft.com/office/drawing/2016/5/11/chartex" xmlns:cx6="http://schemas.microsoft.com/office/drawing/2016/5/12/chartex" xmlns:cx7="http://schemas.microsoft.com/office/drawing/2016/5/13/chartex" xmlns:cx8="http://schemas.microsoft.com/office/drawing/2016/5/14/chartex" xmlns:mc="http://schemas.openxmlformats.org/markup-compatibility/2006" xmlns:aink="http://schemas.microsoft.com/office/drawing/2016/ink" xmlns:am3d="http://schemas.microsoft.com/office/drawing/2017/model3d" xmlns:o="urn:schemas-microsoft-com:office:office" xmlns:oel="http://schemas.microsoft.com/office/2019/extlst" xmlns:r="http://schemas.openxmlformats.org/officeDocument/2006/relationships" xmlns:m="http://schemas.openxmlformats.org/officeDocument/2006/math" xmlns:v="urn:schemas-microsoft-com:vml" xmlns:wp14="http://schemas.microsoft.com/office/word/2010/wordprocessingDrawing" xmlns:wp="http://schemas.openxmlformats.org/drawingml/2006/wordprocessingDrawing" xmlns:w10="urn:schemas-microsoft-com:office:word" xmlns:w="http://schemas.openxmlformats.org/wordprocessingml/2006/main" xmlns:w14="http://schemas.microsoft.com/office/word/2010/wordml" xmlns:w15="http://schemas.microsoft.com/office/word/2012/wordml" xmlns:w16cex="http://schemas.microsoft.com/office/word/2018/wordml/cex" xmlns:w16cid="http://schemas.microsoft.com/office/word/2016/wordml/cid" xmlns:w16="http://schemas.microsoft.com/office/word/2018/wordml" xmlns:w16du="http://schemas.microsoft.com/office/word/2023/wordml/word16du" xmlns:w16sdtdh="http://schemas.microsoft.com/office/word/2020/wordml/sdtdatahash" xmlns:w16se="http://schemas.microsoft.com/office/word/2015/wordml/symex" xmlns:wpg="http://schemas.microsoft.com/office/word/2010/wordprocessingGroup" xmlns:wpi="http://schemas.microsoft.com/office/word/2010/wordprocessingInk" xmlns:wne="http://schemas.microsoft.com/office/word/2006/wordml" xmlns:wps="http://schemas.microsoft.com/office/word/2010/wordprocessingShape" mc:Ignorable="w14 w15 w16se w16cid w16 w16cex w16sdtdh w16du wp14">
+<w:document xmlns:wpc="http://schemas.microsoft.com/office/word/2010/wordprocessingCanvas" xmlns:cx="http://schemas.microsoft.com/office/drawing/2014/chartex" xmlns:cx1="http://schemas.microsoft.com/office/drawing/2015/9/8/chartex" xmlns:cx2="http://schemas.microsoft.com/office/drawing/2015/10/21/chartex" xmlns:cx3="http://schemas.microsoft.com/office/drawing/2016/5/9/chartex" xmlns:cx4="http://schemas.microsoft.com/office/drawing/2016/5/10/chartex" xmlns:cx5="http://schemas.microsoft.com/office/drawing/2016/5/11/chartex" xmlns:cx6="http://schemas.microsoft.com/office/drawing/2016/5/12/chartex" xmlns:cx7="http://schemas.microsoft.com/office/drawing/2016/5/13/chartex" xmlns:cx8="http://schemas.microsoft.com/office/drawing/2016/5/14/chartex" xmlns:mc="http://schemas.openxmlformats.org/markup-compatibility/2006" xmlns:aink="http://schemas.microsoft.com/office/drawing/2016/ink" xmlns:am3d="http://schemas.microsoft.com/office/drawing/2017/model3d" xmlns:o="urn:schemas-microsoft-com:office:office" xmlns:oel="http://schemas.microsoft.com/office/2019/extlst" xmlns:r="http://schemas.openxmlformats.org/officeDocument/2006/relationships" xmlns:m="http://schemas.openxmlformats.org/officeDocument/2006/math" xmlns:v="urn:schemas-microsoft-com:vml" xmlns:wp14="http://schemas.microsoft.com/office/word/2010/wordprocessingDrawing" xmlns:wp="http://schemas.openxmlformats.org/drawingml/2006/wordprocessingDrawing" xmlns:w10="urn:schemas-microsoft-com:office:word" xmlns:w="http://schemas.openxmlformats.org/wordprocessingml/2006/main" xmlns:w14="http://schemas.microsoft.com/office/word/2010/wordml" xmlns:w15="http://schemas.microsoft.com/office/word/2012/wordml" xmlns:w16cex="http://schemas.microsoft.com/office/word/2018/wordml/cex" xmlns:w16cid="http://schemas.microsoft.com/office/word/2016/wordml/cid" xmlns:w16="http://schemas.microsoft.com/office/word/2018/wordml" xmlns:w16sdtdh="http://schemas.microsoft.com/office/word/2020/wordml/sdtdatahash" xmlns:w16se="http://schemas.microsoft.com/office/word/2015/wordml/symex" xmlns:wpg="http://schemas.microsoft.com/office/word/2010/wordprocessingGroup" xmlns:wpi="http://schemas.microsoft.com/office/word/2010/wordprocessingInk" xmlns:wne="http://schemas.microsoft.com/office/word/2006/wordml" xmlns:wps="http://schemas.microsoft.com/office/word/2010/wordprocessingShape" mc:Ignorable="w14 w15 w16se w16cid w16 w16cex w16sdtdh wp14">
   <w:body>
     <w:p>
       <w:pPr>
@@ -56,7 +56,19 @@
         <w:rPr>
           <w:rFonts w:hint="eastAsia"/>
         </w:rPr>
-        <w:t>玩原神，并且开了不同的账号。不过</w:t>
+        <w:t>玩</w:t>
+      </w:r>
+      <w:r>
+        <w:rPr>
+          <w:rFonts w:hint="eastAsia"/>
+        </w:rPr>
+        <w:t>游戏</w:t>
+      </w:r>
+      <w:r>
+        <w:rPr>
+          <w:rFonts w:hint="eastAsia"/>
+        </w:rPr>
+        <w:t>，并且开了不同的账号。不过</w:t>
       </w:r>
       <w:r>
         <w:rPr>
@@ -69,6 +81,12 @@
           <w:rFonts w:hint="eastAsia"/>
         </w:rPr>
         <w:t>一直有一个困惑：“我这么多的账号，有一些号的细节经常会搞混，能不能想一个办法，像提瓦特小助手那样，管理我的mhy账号呢？</w:t>
+      </w:r>
+      <w:r>
+        <w:rPr>
+          <w:rFonts w:hint="eastAsia"/>
+        </w:rPr>
+        <w:t>”</w:t>
       </w:r>
     </w:p>
     <w:p>
@@ -199,9 +217,6 @@
     <w:p>
       <w:pPr>
         <w:outlineLvl w:val="2"/>
-        <w:rPr>
-          <w:rFonts w:hint="eastAsia"/>
-        </w:rPr>
       </w:pPr>
       <w:r>
         <w:rPr>
@@ -339,9 +354,6 @@
     <w:p>
       <w:pPr>
         <w:outlineLvl w:val="2"/>
-        <w:rPr>
-          <w:rFonts w:hint="eastAsia"/>
-        </w:rPr>
       </w:pPr>
     </w:p>
     <w:p>
@@ -468,9 +480,6 @@
     <w:p>
       <w:pPr>
         <w:outlineLvl w:val="2"/>
-        <w:rPr>
-          <w:rFonts w:hint="eastAsia"/>
-        </w:rPr>
       </w:pPr>
     </w:p>
     <w:p/>
@@ -560,9 +569,6 @@
     <w:p>
       <w:pPr>
         <w:outlineLvl w:val="2"/>
-        <w:rPr>
-          <w:rFonts w:hint="eastAsia"/>
-        </w:rPr>
       </w:pPr>
     </w:p>
     <w:p>
@@ -638,7 +644,6 @@
         <w:ind w:firstLineChars="0"/>
         <w:outlineLvl w:val="2"/>
         <w:rPr>
-          <w:rFonts w:hint="eastAsia"/>
           <w:color w:val="FF0000"/>
         </w:rPr>
       </w:pPr>
@@ -957,7 +962,7 @@
 </file>
 
 <file path=word/endnotes.xml><?xml version="1.0" encoding="utf-8"?>
-<w:endnotes xmlns:wpc="http://schemas.microsoft.com/office/word/2010/wordprocessingCanvas" xmlns:cx="http://schemas.microsoft.com/office/drawing/2014/chartex" xmlns:cx1="http://schemas.microsoft.com/office/drawing/2015/9/8/chartex" xmlns:cx2="http://schemas.microsoft.com/office/drawing/2015/10/21/chartex" xmlns:cx3="http://schemas.microsoft.com/office/drawing/2016/5/9/chartex" xmlns:cx4="http://schemas.microsoft.com/office/drawing/2016/5/10/chartex" xmlns:cx5="http://schemas.microsoft.com/office/drawing/2016/5/11/chartex" xmlns:cx6="http://schemas.microsoft.com/office/drawing/2016/5/12/chartex" xmlns:cx7="http://schemas.microsoft.com/office/drawing/2016/5/13/chartex" xmlns:cx8="http://schemas.microsoft.com/office/drawing/2016/5/14/chartex" xmlns:mc="http://schemas.openxmlformats.org/markup-compatibility/2006" xmlns:aink="http://schemas.microsoft.com/office/drawing/2016/ink" xmlns:am3d="http://schemas.microsoft.com/office/drawing/2017/model3d" xmlns:o="urn:schemas-microsoft-com:office:office" xmlns:oel="http://schemas.microsoft.com/office/2019/extlst" xmlns:r="http://schemas.openxmlformats.org/officeDocument/2006/relationships" xmlns:m="http://schemas.openxmlformats.org/officeDocument/2006/math" xmlns:v="urn:schemas-microsoft-com:vml" xmlns:wp14="http://schemas.microsoft.com/office/word/2010/wordprocessingDrawing" xmlns:wp="http://schemas.openxmlformats.org/drawingml/2006/wordprocessingDrawing" xmlns:w10="urn:schemas-microsoft-com:office:word" xmlns:w="http://schemas.openxmlformats.org/wordprocessingml/2006/main" xmlns:w14="http://schemas.microsoft.com/office/word/2010/wordml" xmlns:w15="http://schemas.microsoft.com/office/word/2012/wordml" xmlns:w16cex="http://schemas.microsoft.com/office/word/2018/wordml/cex" xmlns:w16cid="http://schemas.microsoft.com/office/word/2016/wordml/cid" xmlns:w16="http://schemas.microsoft.com/office/word/2018/wordml" xmlns:w16du="http://schemas.microsoft.com/office/word/2023/wordml/word16du" xmlns:w16sdtdh="http://schemas.microsoft.com/office/word/2020/wordml/sdtdatahash" xmlns:w16se="http://schemas.microsoft.com/office/word/2015/wordml/symex" xmlns:wpg="http://schemas.microsoft.com/office/word/2010/wordprocessingGroup" xmlns:wpi="http://schemas.microsoft.com/office/word/2010/wordprocessingInk" xmlns:wne="http://schemas.microsoft.com/office/word/2006/wordml" xmlns:wps="http://schemas.microsoft.com/office/word/2010/wordprocessingShape" mc:Ignorable="w14 w15 w16se w16cid w16 w16cex w16sdtdh w16du wp14">
+<w:endnotes xmlns:wpc="http://schemas.microsoft.com/office/word/2010/wordprocessingCanvas" xmlns:cx="http://schemas.microsoft.com/office/drawing/2014/chartex" xmlns:cx1="http://schemas.microsoft.com/office/drawing/2015/9/8/chartex" xmlns:cx2="http://schemas.microsoft.com/office/drawing/2015/10/21/chartex" xmlns:cx3="http://schemas.microsoft.com/office/drawing/2016/5/9/chartex" xmlns:cx4="http://schemas.microsoft.com/office/drawing/2016/5/10/chartex" xmlns:cx5="http://schemas.microsoft.com/office/drawing/2016/5/11/chartex" xmlns:cx6="http://schemas.microsoft.com/office/drawing/2016/5/12/chartex" xmlns:cx7="http://schemas.microsoft.com/office/drawing/2016/5/13/chartex" xmlns:cx8="http://schemas.microsoft.com/office/drawing/2016/5/14/chartex" xmlns:mc="http://schemas.openxmlformats.org/markup-compatibility/2006" xmlns:aink="http://schemas.microsoft.com/office/drawing/2016/ink" xmlns:am3d="http://schemas.microsoft.com/office/drawing/2017/model3d" xmlns:o="urn:schemas-microsoft-com:office:office" xmlns:oel="http://schemas.microsoft.com/office/2019/extlst" xmlns:r="http://schemas.openxmlformats.org/officeDocument/2006/relationships" xmlns:m="http://schemas.openxmlformats.org/officeDocument/2006/math" xmlns:v="urn:schemas-microsoft-com:vml" xmlns:wp14="http://schemas.microsoft.com/office/word/2010/wordprocessingDrawing" xmlns:wp="http://schemas.openxmlformats.org/drawingml/2006/wordprocessingDrawing" xmlns:w10="urn:schemas-microsoft-com:office:word" xmlns:w="http://schemas.openxmlformats.org/wordprocessingml/2006/main" xmlns:w14="http://schemas.microsoft.com/office/word/2010/wordml" xmlns:w15="http://schemas.microsoft.com/office/word/2012/wordml" xmlns:w16cex="http://schemas.microsoft.com/office/word/2018/wordml/cex" xmlns:w16cid="http://schemas.microsoft.com/office/word/2016/wordml/cid" xmlns:w16="http://schemas.microsoft.com/office/word/2018/wordml" xmlns:w16sdtdh="http://schemas.microsoft.com/office/word/2020/wordml/sdtdatahash" xmlns:w16se="http://schemas.microsoft.com/office/word/2015/wordml/symex" xmlns:wpg="http://schemas.microsoft.com/office/word/2010/wordprocessingGroup" xmlns:wpi="http://schemas.microsoft.com/office/word/2010/wordprocessingInk" xmlns:wne="http://schemas.microsoft.com/office/word/2006/wordml" xmlns:wps="http://schemas.microsoft.com/office/word/2010/wordprocessingShape" mc:Ignorable="w14 w15 w16se w16cid w16 w16cex w16sdtdh wp14">
   <w:endnote w:type="separator" w:id="-1">
     <w:p>
       <w:r>
@@ -976,7 +981,7 @@
 </file>
 
 <file path=word/footnotes.xml><?xml version="1.0" encoding="utf-8"?>
-<w:footnotes xmlns:wpc="http://schemas.microsoft.com/office/word/2010/wordprocessingCanvas" xmlns:cx="http://schemas.microsoft.com/office/drawing/2014/chartex" xmlns:cx1="http://schemas.microsoft.com/office/drawing/2015/9/8/chartex" xmlns:cx2="http://schemas.microsoft.com/office/drawing/2015/10/21/chartex" xmlns:cx3="http://schemas.microsoft.com/office/drawing/2016/5/9/chartex" xmlns:cx4="http://schemas.microsoft.com/office/drawing/2016/5/10/chartex" xmlns:cx5="http://schemas.microsoft.com/office/drawing/2016/5/11/chartex" xmlns:cx6="http://schemas.microsoft.com/office/drawing/2016/5/12/chartex" xmlns:cx7="http://schemas.microsoft.com/office/drawing/2016/5/13/chartex" xmlns:cx8="http://schemas.microsoft.com/office/drawing/2016/5/14/chartex" xmlns:mc="http://schemas.openxmlformats.org/markup-compatibility/2006" xmlns:aink="http://schemas.microsoft.com/office/drawing/2016/ink" xmlns:am3d="http://schemas.microsoft.com/office/drawing/2017/model3d" xmlns:o="urn:schemas-microsoft-com:office:office" xmlns:oel="http://schemas.microsoft.com/office/2019/extlst" xmlns:r="http://schemas.openxmlformats.org/officeDocument/2006/relationships" xmlns:m="http://schemas.openxmlformats.org/officeDocument/2006/math" xmlns:v="urn:schemas-microsoft-com:vml" xmlns:wp14="http://schemas.microsoft.com/office/word/2010/wordprocessingDrawing" xmlns:wp="http://schemas.openxmlformats.org/drawingml/2006/wordprocessingDrawing" xmlns:w10="urn:schemas-microsoft-com:office:word" xmlns:w="http://schemas.openxmlformats.org/wordprocessingml/2006/main" xmlns:w14="http://schemas.microsoft.com/office/word/2010/wordml" xmlns:w15="http://schemas.microsoft.com/office/word/2012/wordml" xmlns:w16cex="http://schemas.microsoft.com/office/word/2018/wordml/cex" xmlns:w16cid="http://schemas.microsoft.com/office/word/2016/wordml/cid" xmlns:w16="http://schemas.microsoft.com/office/word/2018/wordml" xmlns:w16du="http://schemas.microsoft.com/office/word/2023/wordml/word16du" xmlns:w16sdtdh="http://schemas.microsoft.com/office/word/2020/wordml/sdtdatahash" xmlns:w16se="http://schemas.microsoft.com/office/word/2015/wordml/symex" xmlns:wpg="http://schemas.microsoft.com/office/word/2010/wordprocessingGroup" xmlns:wpi="http://schemas.microsoft.com/office/word/2010/wordprocessingInk" xmlns:wne="http://schemas.microsoft.com/office/word/2006/wordml" xmlns:wps="http://schemas.microsoft.com/office/word/2010/wordprocessingShape" mc:Ignorable="w14 w15 w16se w16cid w16 w16cex w16sdtdh w16du wp14">
+<w:footnotes xmlns:wpc="http://schemas.microsoft.com/office/word/2010/wordprocessingCanvas" xmlns:cx="http://schemas.microsoft.com/office/drawing/2014/chartex" xmlns:cx1="http://schemas.microsoft.com/office/drawing/2015/9/8/chartex" xmlns:cx2="http://schemas.microsoft.com/office/drawing/2015/10/21/chartex" xmlns:cx3="http://schemas.microsoft.com/office/drawing/2016/5/9/chartex" xmlns:cx4="http://schemas.microsoft.com/office/drawing/2016/5/10/chartex" xmlns:cx5="http://schemas.microsoft.com/office/drawing/2016/5/11/chartex" xmlns:cx6="http://schemas.microsoft.com/office/drawing/2016/5/12/chartex" xmlns:cx7="http://schemas.microsoft.com/office/drawing/2016/5/13/chartex" xmlns:cx8="http://schemas.microsoft.com/office/drawing/2016/5/14/chartex" xmlns:mc="http://schemas.openxmlformats.org/markup-compatibility/2006" xmlns:aink="http://schemas.microsoft.com/office/drawing/2016/ink" xmlns:am3d="http://schemas.microsoft.com/office/drawing/2017/model3d" xmlns:o="urn:schemas-microsoft-com:office:office" xmlns:oel="http://schemas.microsoft.com/office/2019/extlst" xmlns:r="http://schemas.openxmlformats.org/officeDocument/2006/relationships" xmlns:m="http://schemas.openxmlformats.org/officeDocument/2006/math" xmlns:v="urn:schemas-microsoft-com:vml" xmlns:wp14="http://schemas.microsoft.com/office/word/2010/wordprocessingDrawing" xmlns:wp="http://schemas.openxmlformats.org/drawingml/2006/wordprocessingDrawing" xmlns:w10="urn:schemas-microsoft-com:office:word" xmlns:w="http://schemas.openxmlformats.org/wordprocessingml/2006/main" xmlns:w14="http://schemas.microsoft.com/office/word/2010/wordml" xmlns:w15="http://schemas.microsoft.com/office/word/2012/wordml" xmlns:w16cex="http://schemas.microsoft.com/office/word/2018/wordml/cex" xmlns:w16cid="http://schemas.microsoft.com/office/word/2016/wordml/cid" xmlns:w16="http://schemas.microsoft.com/office/word/2018/wordml" xmlns:w16sdtdh="http://schemas.microsoft.com/office/word/2020/wordml/sdtdatahash" xmlns:w16se="http://schemas.microsoft.com/office/word/2015/wordml/symex" xmlns:wpg="http://schemas.microsoft.com/office/word/2010/wordprocessingGroup" xmlns:wpi="http://schemas.microsoft.com/office/word/2010/wordprocessingInk" xmlns:wne="http://schemas.microsoft.com/office/word/2006/wordml" xmlns:wps="http://schemas.microsoft.com/office/word/2010/wordprocessingShape" mc:Ignorable="w14 w15 w16se w16cid w16 w16cex w16sdtdh wp14">
   <w:footnote w:type="separator" w:id="-1">
     <w:p>
       <w:r>
@@ -995,7 +1000,7 @@
 </file>
 
 <file path=word/numbering.xml><?xml version="1.0" encoding="utf-8"?>
-<w:numbering xmlns:wpc="http://schemas.microsoft.com/office/word/2010/wordprocessingCanvas" xmlns:cx="http://schemas.microsoft.com/office/drawing/2014/chartex" xmlns:cx1="http://schemas.microsoft.com/office/drawing/2015/9/8/chartex" xmlns:cx2="http://schemas.microsoft.com/office/drawing/2015/10/21/chartex" xmlns:cx3="http://schemas.microsoft.com/office/drawing/2016/5/9/chartex" xmlns:cx4="http://schemas.microsoft.com/office/drawing/2016/5/10/chartex" xmlns:cx5="http://schemas.microsoft.com/office/drawing/2016/5/11/chartex" xmlns:cx6="http://schemas.microsoft.com/office/drawing/2016/5/12/chartex" xmlns:cx7="http://schemas.microsoft.com/office/drawing/2016/5/13/chartex" xmlns:cx8="http://schemas.microsoft.com/office/drawing/2016/5/14/chartex" xmlns:mc="http://schemas.openxmlformats.org/markup-compatibility/2006" xmlns:aink="http://schemas.microsoft.com/office/drawing/2016/ink" xmlns:am3d="http://schemas.microsoft.com/office/drawing/2017/model3d" xmlns:o="urn:schemas-microsoft-com:office:office" xmlns:oel="http://schemas.microsoft.com/office/2019/extlst" xmlns:r="http://schemas.openxmlformats.org/officeDocument/2006/relationships" xmlns:m="http://schemas.openxmlformats.org/officeDocument/2006/math" xmlns:v="urn:schemas-microsoft-com:vml" xmlns:wp14="http://schemas.microsoft.com/office/word/2010/wordprocessingDrawing" xmlns:wp="http://schemas.openxmlformats.org/drawingml/2006/wordprocessingDrawing" xmlns:w10="urn:schemas-microsoft-com:office:word" xmlns:w="http://schemas.openxmlformats.org/wordprocessingml/2006/main" xmlns:w14="http://schemas.microsoft.com/office/word/2010/wordml" xmlns:w15="http://schemas.microsoft.com/office/word/2012/wordml" xmlns:w16cex="http://schemas.microsoft.com/office/word/2018/wordml/cex" xmlns:w16cid="http://schemas.microsoft.com/office/word/2016/wordml/cid" xmlns:w16="http://schemas.microsoft.com/office/word/2018/wordml" xmlns:w16du="http://schemas.microsoft.com/office/word/2023/wordml/word16du" xmlns:w16sdtdh="http://schemas.microsoft.com/office/word/2020/wordml/sdtdatahash" xmlns:w16se="http://schemas.microsoft.com/office/word/2015/wordml/symex" xmlns:wpg="http://schemas.microsoft.com/office/word/2010/wordprocessingGroup" xmlns:wpi="http://schemas.microsoft.com/office/word/2010/wordprocessingInk" xmlns:wne="http://schemas.microsoft.com/office/word/2006/wordml" xmlns:wps="http://schemas.microsoft.com/office/word/2010/wordprocessingShape" mc:Ignorable="w14 w15 w16se w16cid w16 w16cex w16sdtdh w16du wp14">
+<w:numbering xmlns:wpc="http://schemas.microsoft.com/office/word/2010/wordprocessingCanvas" xmlns:cx="http://schemas.microsoft.com/office/drawing/2014/chartex" xmlns:cx1="http://schemas.microsoft.com/office/drawing/2015/9/8/chartex" xmlns:cx2="http://schemas.microsoft.com/office/drawing/2015/10/21/chartex" xmlns:cx3="http://schemas.microsoft.com/office/drawing/2016/5/9/chartex" xmlns:cx4="http://schemas.microsoft.com/office/drawing/2016/5/10/chartex" xmlns:cx5="http://schemas.microsoft.com/office/drawing/2016/5/11/chartex" xmlns:cx6="http://schemas.microsoft.com/office/drawing/2016/5/12/chartex" xmlns:cx7="http://schemas.microsoft.com/office/drawing/2016/5/13/chartex" xmlns:cx8="http://schemas.microsoft.com/office/drawing/2016/5/14/chartex" xmlns:mc="http://schemas.openxmlformats.org/markup-compatibility/2006" xmlns:aink="http://schemas.microsoft.com/office/drawing/2016/ink" xmlns:am3d="http://schemas.microsoft.com/office/drawing/2017/model3d" xmlns:o="urn:schemas-microsoft-com:office:office" xmlns:oel="http://schemas.microsoft.com/office/2019/extlst" xmlns:r="http://schemas.openxmlformats.org/officeDocument/2006/relationships" xmlns:m="http://schemas.openxmlformats.org/officeDocument/2006/math" xmlns:v="urn:schemas-microsoft-com:vml" xmlns:wp14="http://schemas.microsoft.com/office/word/2010/wordprocessingDrawing" xmlns:wp="http://schemas.openxmlformats.org/drawingml/2006/wordprocessingDrawing" xmlns:w10="urn:schemas-microsoft-com:office:word" xmlns:w="http://schemas.openxmlformats.org/wordprocessingml/2006/main" xmlns:w14="http://schemas.microsoft.com/office/word/2010/wordml" xmlns:w15="http://schemas.microsoft.com/office/word/2012/wordml" xmlns:w16cex="http://schemas.microsoft.com/office/word/2018/wordml/cex" xmlns:w16cid="http://schemas.microsoft.com/office/word/2016/wordml/cid" xmlns:w16="http://schemas.microsoft.com/office/word/2018/wordml" xmlns:w16sdtdh="http://schemas.microsoft.com/office/word/2020/wordml/sdtdatahash" xmlns:w16se="http://schemas.microsoft.com/office/word/2015/wordml/symex" xmlns:wpg="http://schemas.microsoft.com/office/word/2010/wordprocessingGroup" xmlns:wpi="http://schemas.microsoft.com/office/word/2010/wordprocessingInk" xmlns:wne="http://schemas.microsoft.com/office/word/2006/wordml" xmlns:wps="http://schemas.microsoft.com/office/word/2010/wordprocessingShape" mc:Ignorable="w14 w15 w16se w16cid w16 w16cex w16sdtdh wp14">
   <w:abstractNum w:abstractNumId="0" w15:restartNumberingAfterBreak="0">
     <w:nsid w:val="1A0C6F99"/>
     <w:multiLevelType w:val="hybridMultilevel"/>
@@ -1812,7 +1817,7 @@
 </file>
 
 <file path=word/styles.xml><?xml version="1.0" encoding="utf-8"?>
-<w:styles xmlns:mc="http://schemas.openxmlformats.org/markup-compatibility/2006" xmlns:r="http://schemas.openxmlformats.org/officeDocument/2006/relationships" xmlns:w="http://schemas.openxmlformats.org/wordprocessingml/2006/main" xmlns:w14="http://schemas.microsoft.com/office/word/2010/wordml" xmlns:w15="http://schemas.microsoft.com/office/word/2012/wordml" xmlns:w16cex="http://schemas.microsoft.com/office/word/2018/wordml/cex" xmlns:w16cid="http://schemas.microsoft.com/office/word/2016/wordml/cid" xmlns:w16="http://schemas.microsoft.com/office/word/2018/wordml" xmlns:w16du="http://schemas.microsoft.com/office/word/2023/wordml/word16du" xmlns:w16sdtdh="http://schemas.microsoft.com/office/word/2020/wordml/sdtdatahash" xmlns:w16se="http://schemas.microsoft.com/office/word/2015/wordml/symex" mc:Ignorable="w14 w15 w16se w16cid w16 w16cex w16sdtdh w16du">
+<w:styles xmlns:mc="http://schemas.openxmlformats.org/markup-compatibility/2006" xmlns:r="http://schemas.openxmlformats.org/officeDocument/2006/relationships" xmlns:w="http://schemas.openxmlformats.org/wordprocessingml/2006/main" xmlns:w14="http://schemas.microsoft.com/office/word/2010/wordml" xmlns:w15="http://schemas.microsoft.com/office/word/2012/wordml" xmlns:w16cex="http://schemas.microsoft.com/office/word/2018/wordml/cex" xmlns:w16cid="http://schemas.microsoft.com/office/word/2016/wordml/cid" xmlns:w16="http://schemas.microsoft.com/office/word/2018/wordml" xmlns:w16sdtdh="http://schemas.microsoft.com/office/word/2020/wordml/sdtdatahash" xmlns:w16se="http://schemas.microsoft.com/office/word/2015/wordml/symex" mc:Ignorable="w14 w15 w16se w16cid w16 w16cex w16sdtdh">
   <w:docDefaults>
     <w:rPrDefault>
       <w:rPr>
